--- a/postman.docx
+++ b/postman.docx
@@ -1526,7 +1526,6 @@
       </w:r>
     </w:p>
     <w:p>
-      <w:bookmarkStart w:id="0" w:name="_GoBack"/>
       <w:r>
         <w:rPr>
           <w:noProof/>
@@ -1568,9 +1567,1148 @@
           </wp:inline>
         </w:drawing>
       </w:r>
+    </w:p>
+    <w:p>
+      <w:pPr>
+        <w:numPr>
+          <w:ilvl w:val="0"/>
+          <w:numId w:val="4"/>
+        </w:numPr>
+        <w:shd w:val="clear" w:color="auto" w:fill="FFFFFF"/>
+        <w:spacing w:before="100" w:beforeAutospacing="1" w:after="100" w:afterAutospacing="1" w:line="240" w:lineRule="auto"/>
+        <w:rPr>
+          <w:rFonts w:ascii="Segoe UI" w:eastAsia="Times New Roman" w:hAnsi="Segoe UI" w:cs="Segoe UI"/>
+          <w:color w:val="1F2328"/>
+          <w:sz w:val="24"/>
+          <w:szCs w:val="24"/>
+          <w:lang w:eastAsia="ru-RU"/>
+        </w:rPr>
+      </w:pPr>
+      <w:r>
+        <w:rPr>
+          <w:rFonts w:ascii="Segoe UI" w:eastAsia="Times New Roman" w:hAnsi="Segoe UI" w:cs="Segoe UI"/>
+          <w:color w:val="1F2328"/>
+          <w:sz w:val="24"/>
+          <w:szCs w:val="24"/>
+          <w:lang w:eastAsia="ru-RU"/>
+        </w:rPr>
+        <w:lastRenderedPageBreak/>
+        <w:t xml:space="preserve">Для </w:t>
+      </w:r>
+      <w:r>
+        <w:rPr>
+          <w:rFonts w:ascii="Segoe UI" w:eastAsia="Times New Roman" w:hAnsi="Segoe UI" w:cs="Segoe UI"/>
+          <w:color w:val="1F2328"/>
+          <w:sz w:val="24"/>
+          <w:szCs w:val="24"/>
+          <w:lang w:eastAsia="ru-RU"/>
+        </w:rPr>
+        <w:t xml:space="preserve">авторизации </w:t>
+      </w:r>
+      <w:r>
+        <w:rPr>
+          <w:rFonts w:ascii="Segoe UI" w:eastAsia="Times New Roman" w:hAnsi="Segoe UI" w:cs="Segoe UI"/>
+          <w:color w:val="1F2328"/>
+          <w:sz w:val="24"/>
+          <w:szCs w:val="24"/>
+          <w:lang w:eastAsia="ru-RU"/>
+        </w:rPr>
+        <w:t xml:space="preserve">пользователя выбираем в документации </w:t>
+      </w:r>
+      <w:proofErr w:type="spellStart"/>
+      <w:r>
+        <w:rPr>
+          <w:rFonts w:ascii="Segoe UI" w:eastAsia="Times New Roman" w:hAnsi="Segoe UI" w:cs="Segoe UI"/>
+          <w:color w:val="1F2328"/>
+          <w:sz w:val="24"/>
+          <w:szCs w:val="24"/>
+          <w:lang w:eastAsia="ru-RU"/>
+        </w:rPr>
+        <w:t>endpoint</w:t>
+      </w:r>
+      <w:proofErr w:type="spellEnd"/>
+      <w:r>
+        <w:rPr>
+          <w:rFonts w:ascii="Segoe UI" w:eastAsia="Times New Roman" w:hAnsi="Segoe UI" w:cs="Segoe UI"/>
+          <w:color w:val="1F2328"/>
+          <w:sz w:val="24"/>
+          <w:szCs w:val="24"/>
+          <w:lang w:eastAsia="ru-RU"/>
+        </w:rPr>
+        <w:t xml:space="preserve"> "</w:t>
+      </w:r>
+      <w:r>
+        <w:rPr>
+          <w:rFonts w:ascii="Segoe UI" w:eastAsia="Times New Roman" w:hAnsi="Segoe UI" w:cs="Segoe UI"/>
+          <w:color w:val="1F2328"/>
+          <w:sz w:val="24"/>
+          <w:szCs w:val="24"/>
+          <w:lang w:val="en-US" w:eastAsia="ru-RU"/>
+        </w:rPr>
+        <w:t>POST</w:t>
+      </w:r>
+      <w:r>
+        <w:rPr>
+          <w:rFonts w:ascii="Segoe UI" w:eastAsia="Times New Roman" w:hAnsi="Segoe UI" w:cs="Segoe UI"/>
+          <w:color w:val="1F2328"/>
+          <w:sz w:val="24"/>
+          <w:szCs w:val="24"/>
+          <w:lang w:eastAsia="ru-RU"/>
+        </w:rPr>
+        <w:t xml:space="preserve"> </w:t>
+      </w:r>
+      <w:r>
+        <w:rPr>
+          <w:rFonts w:ascii="Segoe UI" w:eastAsia="Times New Roman" w:hAnsi="Segoe UI" w:cs="Segoe UI"/>
+          <w:color w:val="1F2328"/>
+          <w:sz w:val="24"/>
+          <w:szCs w:val="24"/>
+          <w:lang w:eastAsia="ru-RU"/>
+        </w:rPr>
+        <w:t>/</w:t>
+      </w:r>
+      <w:proofErr w:type="spellStart"/>
+      <w:r>
+        <w:rPr>
+          <w:rFonts w:ascii="Segoe UI" w:eastAsia="Times New Roman" w:hAnsi="Segoe UI" w:cs="Segoe UI"/>
+          <w:color w:val="1F2328"/>
+          <w:sz w:val="24"/>
+          <w:szCs w:val="24"/>
+          <w:lang w:eastAsia="ru-RU"/>
+        </w:rPr>
+        <w:t>user</w:t>
+      </w:r>
+      <w:proofErr w:type="spellEnd"/>
+      <w:r>
+        <w:rPr>
+          <w:rFonts w:ascii="Segoe UI" w:eastAsia="Times New Roman" w:hAnsi="Segoe UI" w:cs="Segoe UI"/>
+          <w:color w:val="1F2328"/>
+          <w:sz w:val="24"/>
+          <w:szCs w:val="24"/>
+          <w:lang w:val="en-US" w:eastAsia="ru-RU"/>
+        </w:rPr>
+        <w:t>s</w:t>
+      </w:r>
+      <w:r>
+        <w:rPr>
+          <w:rFonts w:ascii="Segoe UI" w:eastAsia="Times New Roman" w:hAnsi="Segoe UI" w:cs="Segoe UI"/>
+          <w:color w:val="1F2328"/>
+          <w:sz w:val="24"/>
+          <w:szCs w:val="24"/>
+          <w:lang w:eastAsia="ru-RU"/>
+        </w:rPr>
+        <w:t>/</w:t>
+      </w:r>
+      <w:r>
+        <w:rPr>
+          <w:rFonts w:ascii="Segoe UI" w:eastAsia="Times New Roman" w:hAnsi="Segoe UI" w:cs="Segoe UI"/>
+          <w:color w:val="1F2328"/>
+          <w:sz w:val="24"/>
+          <w:szCs w:val="24"/>
+          <w:lang w:val="en-US" w:eastAsia="ru-RU"/>
+        </w:rPr>
+        <w:t>login</w:t>
+      </w:r>
+      <w:r>
+        <w:rPr>
+          <w:rFonts w:ascii="Segoe UI" w:eastAsia="Times New Roman" w:hAnsi="Segoe UI" w:cs="Segoe UI"/>
+          <w:color w:val="1F2328"/>
+          <w:sz w:val="24"/>
+          <w:szCs w:val="24"/>
+          <w:lang w:eastAsia="ru-RU"/>
+        </w:rPr>
+        <w:t>"</w:t>
+      </w:r>
+    </w:p>
+    <w:p>
+      <w:pPr>
+        <w:numPr>
+          <w:ilvl w:val="0"/>
+          <w:numId w:val="4"/>
+        </w:numPr>
+        <w:shd w:val="clear" w:color="auto" w:fill="FFFFFF"/>
+        <w:spacing w:before="60" w:after="100" w:afterAutospacing="1" w:line="240" w:lineRule="auto"/>
+        <w:rPr>
+          <w:rFonts w:ascii="Segoe UI" w:eastAsia="Times New Roman" w:hAnsi="Segoe UI" w:cs="Segoe UI"/>
+          <w:color w:val="1F2328"/>
+          <w:sz w:val="24"/>
+          <w:szCs w:val="24"/>
+          <w:lang w:eastAsia="ru-RU"/>
+        </w:rPr>
+      </w:pPr>
+      <w:r>
+        <w:rPr>
+          <w:rFonts w:ascii="Segoe UI" w:eastAsia="Times New Roman" w:hAnsi="Segoe UI" w:cs="Segoe UI"/>
+          <w:color w:val="1F2328"/>
+          <w:sz w:val="24"/>
+          <w:szCs w:val="24"/>
+          <w:lang w:eastAsia="ru-RU"/>
+        </w:rPr>
+        <w:t>В</w:t>
+      </w:r>
+      <w:r>
+        <w:rPr>
+          <w:rFonts w:ascii="Segoe UI" w:eastAsia="Times New Roman" w:hAnsi="Segoe UI" w:cs="Segoe UI"/>
+          <w:color w:val="1F2328"/>
+          <w:sz w:val="24"/>
+          <w:szCs w:val="24"/>
+          <w:lang w:eastAsia="ru-RU"/>
+        </w:rPr>
+        <w:t xml:space="preserve"> </w:t>
+      </w:r>
+      <w:r>
+        <w:rPr>
+          <w:rFonts w:ascii="Segoe UI" w:eastAsia="Times New Roman" w:hAnsi="Segoe UI" w:cs="Segoe UI"/>
+          <w:color w:val="1F2328"/>
+          <w:sz w:val="24"/>
+          <w:szCs w:val="24"/>
+          <w:lang w:eastAsia="ru-RU"/>
+        </w:rPr>
+        <w:t>поле</w:t>
+      </w:r>
+      <w:r>
+        <w:rPr>
+          <w:rFonts w:ascii="Segoe UI" w:eastAsia="Times New Roman" w:hAnsi="Segoe UI" w:cs="Segoe UI"/>
+          <w:color w:val="1F2328"/>
+          <w:sz w:val="24"/>
+          <w:szCs w:val="24"/>
+          <w:lang w:eastAsia="ru-RU"/>
+        </w:rPr>
+        <w:t xml:space="preserve"> "</w:t>
+      </w:r>
+      <w:r>
+        <w:rPr>
+          <w:rFonts w:ascii="Segoe UI" w:eastAsia="Times New Roman" w:hAnsi="Segoe UI" w:cs="Segoe UI"/>
+          <w:color w:val="1F2328"/>
+          <w:sz w:val="24"/>
+          <w:szCs w:val="24"/>
+          <w:lang w:val="en-US" w:eastAsia="ru-RU"/>
+        </w:rPr>
+        <w:t>Enter</w:t>
+      </w:r>
+      <w:r>
+        <w:rPr>
+          <w:rFonts w:ascii="Segoe UI" w:eastAsia="Times New Roman" w:hAnsi="Segoe UI" w:cs="Segoe UI"/>
+          <w:color w:val="1F2328"/>
+          <w:sz w:val="24"/>
+          <w:szCs w:val="24"/>
+          <w:lang w:eastAsia="ru-RU"/>
+        </w:rPr>
+        <w:t xml:space="preserve"> </w:t>
+      </w:r>
+      <w:r>
+        <w:rPr>
+          <w:rFonts w:ascii="Segoe UI" w:eastAsia="Times New Roman" w:hAnsi="Segoe UI" w:cs="Segoe UI"/>
+          <w:color w:val="1F2328"/>
+          <w:sz w:val="24"/>
+          <w:szCs w:val="24"/>
+          <w:lang w:val="en-US" w:eastAsia="ru-RU"/>
+        </w:rPr>
+        <w:t>request</w:t>
+      </w:r>
+      <w:r>
+        <w:rPr>
+          <w:rFonts w:ascii="Segoe UI" w:eastAsia="Times New Roman" w:hAnsi="Segoe UI" w:cs="Segoe UI"/>
+          <w:color w:val="1F2328"/>
+          <w:sz w:val="24"/>
+          <w:szCs w:val="24"/>
+          <w:lang w:eastAsia="ru-RU"/>
+        </w:rPr>
+        <w:t xml:space="preserve"> </w:t>
+      </w:r>
+      <w:r>
+        <w:rPr>
+          <w:rFonts w:ascii="Segoe UI" w:eastAsia="Times New Roman" w:hAnsi="Segoe UI" w:cs="Segoe UI"/>
+          <w:color w:val="1F2328"/>
+          <w:sz w:val="24"/>
+          <w:szCs w:val="24"/>
+          <w:lang w:val="en-US" w:eastAsia="ru-RU"/>
+        </w:rPr>
+        <w:t>URL</w:t>
+      </w:r>
+      <w:r>
+        <w:rPr>
+          <w:rFonts w:ascii="Segoe UI" w:eastAsia="Times New Roman" w:hAnsi="Segoe UI" w:cs="Segoe UI"/>
+          <w:color w:val="1F2328"/>
+          <w:sz w:val="24"/>
+          <w:szCs w:val="24"/>
+          <w:lang w:eastAsia="ru-RU"/>
+        </w:rPr>
+        <w:t xml:space="preserve">" </w:t>
+      </w:r>
+      <w:r>
+        <w:rPr>
+          <w:rFonts w:ascii="Segoe UI" w:eastAsia="Times New Roman" w:hAnsi="Segoe UI" w:cs="Segoe UI"/>
+          <w:color w:val="1F2328"/>
+          <w:sz w:val="24"/>
+          <w:szCs w:val="24"/>
+          <w:lang w:eastAsia="ru-RU"/>
+        </w:rPr>
+        <w:t>вводим</w:t>
+      </w:r>
+      <w:r>
+        <w:rPr>
+          <w:rFonts w:ascii="Segoe UI" w:eastAsia="Times New Roman" w:hAnsi="Segoe UI" w:cs="Segoe UI"/>
+          <w:color w:val="1F2328"/>
+          <w:sz w:val="24"/>
+          <w:szCs w:val="24"/>
+          <w:lang w:eastAsia="ru-RU"/>
+        </w:rPr>
+        <w:t xml:space="preserve"> </w:t>
+      </w:r>
+      <w:r>
+        <w:rPr>
+          <w:rFonts w:ascii="Segoe UI" w:eastAsia="Times New Roman" w:hAnsi="Segoe UI" w:cs="Segoe UI"/>
+          <w:color w:val="1F2328"/>
+          <w:sz w:val="24"/>
+          <w:szCs w:val="24"/>
+          <w:lang w:eastAsia="ru-RU"/>
+        </w:rPr>
+        <w:t>базовый</w:t>
+      </w:r>
+      <w:r>
+        <w:rPr>
+          <w:rFonts w:ascii="Segoe UI" w:eastAsia="Times New Roman" w:hAnsi="Segoe UI" w:cs="Segoe UI"/>
+          <w:color w:val="1F2328"/>
+          <w:sz w:val="24"/>
+          <w:szCs w:val="24"/>
+          <w:lang w:eastAsia="ru-RU"/>
+        </w:rPr>
+        <w:t xml:space="preserve"> </w:t>
+      </w:r>
+      <w:r>
+        <w:rPr>
+          <w:rFonts w:ascii="Segoe UI" w:eastAsia="Times New Roman" w:hAnsi="Segoe UI" w:cs="Segoe UI"/>
+          <w:color w:val="1F2328"/>
+          <w:sz w:val="24"/>
+          <w:szCs w:val="24"/>
+          <w:lang w:val="en-US" w:eastAsia="ru-RU"/>
+        </w:rPr>
+        <w:t>URL</w:t>
+      </w:r>
+      <w:r>
+        <w:rPr>
+          <w:rFonts w:ascii="Segoe UI" w:eastAsia="Times New Roman" w:hAnsi="Segoe UI" w:cs="Segoe UI"/>
+          <w:color w:val="1F2328"/>
+          <w:sz w:val="24"/>
+          <w:szCs w:val="24"/>
+          <w:lang w:eastAsia="ru-RU"/>
+        </w:rPr>
+        <w:t xml:space="preserve"> </w:t>
+      </w:r>
+      <w:r>
+        <w:rPr>
+          <w:rFonts w:ascii="Segoe UI" w:eastAsia="Times New Roman" w:hAnsi="Segoe UI" w:cs="Segoe UI"/>
+          <w:color w:val="1F2328"/>
+          <w:sz w:val="24"/>
+          <w:szCs w:val="24"/>
+          <w:lang w:val="en-US" w:eastAsia="ru-RU"/>
+        </w:rPr>
+        <w:t>API</w:t>
+      </w:r>
+      <w:r>
+        <w:rPr>
+          <w:rFonts w:ascii="Segoe UI" w:eastAsia="Times New Roman" w:hAnsi="Segoe UI" w:cs="Segoe UI"/>
+          <w:color w:val="1F2328"/>
+          <w:sz w:val="24"/>
+          <w:szCs w:val="24"/>
+          <w:lang w:eastAsia="ru-RU"/>
+        </w:rPr>
+        <w:t xml:space="preserve"> -</w:t>
+      </w:r>
+      <w:r>
+        <w:rPr>
+          <w:rFonts w:ascii="Segoe UI" w:eastAsia="Times New Roman" w:hAnsi="Segoe UI" w:cs="Segoe UI"/>
+          <w:color w:val="1F2328"/>
+          <w:sz w:val="24"/>
+          <w:szCs w:val="24"/>
+          <w:lang w:val="en-US" w:eastAsia="ru-RU"/>
+        </w:rPr>
+        <w:t> </w:t>
+      </w:r>
+      <w:hyperlink r:id="rId12" w:history="1">
+        <w:r>
+          <w:rPr>
+            <w:rFonts w:ascii="Segoe UI" w:eastAsia="Times New Roman" w:hAnsi="Segoe UI" w:cs="Segoe UI"/>
+            <w:color w:val="0000FF"/>
+            <w:sz w:val="24"/>
+            <w:szCs w:val="24"/>
+            <w:u w:val="single"/>
+            <w:lang w:val="en-US" w:eastAsia="ru-RU"/>
+          </w:rPr>
+          <w:t>https</w:t>
+        </w:r>
+        <w:r>
+          <w:rPr>
+            <w:rFonts w:ascii="Segoe UI" w:eastAsia="Times New Roman" w:hAnsi="Segoe UI" w:cs="Segoe UI"/>
+            <w:color w:val="0000FF"/>
+            <w:sz w:val="24"/>
+            <w:szCs w:val="24"/>
+            <w:u w:val="single"/>
+            <w:lang w:eastAsia="ru-RU"/>
+          </w:rPr>
+          <w:t>://</w:t>
+        </w:r>
+        <w:r>
+          <w:rPr>
+            <w:rFonts w:ascii="Segoe UI" w:eastAsia="Times New Roman" w:hAnsi="Segoe UI" w:cs="Segoe UI"/>
+            <w:color w:val="0000FF"/>
+            <w:sz w:val="24"/>
+            <w:szCs w:val="24"/>
+            <w:u w:val="single"/>
+            <w:lang w:val="en-US" w:eastAsia="ru-RU"/>
+          </w:rPr>
+          <w:t>blog</w:t>
+        </w:r>
+        <w:r>
+          <w:rPr>
+            <w:rFonts w:ascii="Segoe UI" w:eastAsia="Times New Roman" w:hAnsi="Segoe UI" w:cs="Segoe UI"/>
+            <w:color w:val="0000FF"/>
+            <w:sz w:val="24"/>
+            <w:szCs w:val="24"/>
+            <w:u w:val="single"/>
+            <w:lang w:eastAsia="ru-RU"/>
+          </w:rPr>
+          <w:t>.</w:t>
+        </w:r>
+        <w:r>
+          <w:rPr>
+            <w:rFonts w:ascii="Segoe UI" w:eastAsia="Times New Roman" w:hAnsi="Segoe UI" w:cs="Segoe UI"/>
+            <w:color w:val="0000FF"/>
+            <w:sz w:val="24"/>
+            <w:szCs w:val="24"/>
+            <w:u w:val="single"/>
+            <w:lang w:val="en-US" w:eastAsia="ru-RU"/>
+          </w:rPr>
+          <w:t>kata</w:t>
+        </w:r>
+        <w:r>
+          <w:rPr>
+            <w:rFonts w:ascii="Segoe UI" w:eastAsia="Times New Roman" w:hAnsi="Segoe UI" w:cs="Segoe UI"/>
+            <w:color w:val="0000FF"/>
+            <w:sz w:val="24"/>
+            <w:szCs w:val="24"/>
+            <w:u w:val="single"/>
+            <w:lang w:eastAsia="ru-RU"/>
+          </w:rPr>
+          <w:t>.</w:t>
+        </w:r>
+        <w:r>
+          <w:rPr>
+            <w:rFonts w:ascii="Segoe UI" w:eastAsia="Times New Roman" w:hAnsi="Segoe UI" w:cs="Segoe UI"/>
+            <w:color w:val="0000FF"/>
+            <w:sz w:val="24"/>
+            <w:szCs w:val="24"/>
+            <w:u w:val="single"/>
+            <w:lang w:val="en-US" w:eastAsia="ru-RU"/>
+          </w:rPr>
+          <w:t>academy</w:t>
+        </w:r>
+        <w:r>
+          <w:rPr>
+            <w:rFonts w:ascii="Segoe UI" w:eastAsia="Times New Roman" w:hAnsi="Segoe UI" w:cs="Segoe UI"/>
+            <w:color w:val="0000FF"/>
+            <w:sz w:val="24"/>
+            <w:szCs w:val="24"/>
+            <w:u w:val="single"/>
+            <w:lang w:eastAsia="ru-RU"/>
+          </w:rPr>
+          <w:t>/</w:t>
+        </w:r>
+        <w:proofErr w:type="spellStart"/>
+        <w:r>
+          <w:rPr>
+            <w:rFonts w:ascii="Segoe UI" w:eastAsia="Times New Roman" w:hAnsi="Segoe UI" w:cs="Segoe UI"/>
+            <w:color w:val="0000FF"/>
+            <w:sz w:val="24"/>
+            <w:szCs w:val="24"/>
+            <w:u w:val="single"/>
+            <w:lang w:val="en-US" w:eastAsia="ru-RU"/>
+          </w:rPr>
+          <w:t>api</w:t>
+        </w:r>
+        <w:proofErr w:type="spellEnd"/>
+        <w:r>
+          <w:rPr>
+            <w:rFonts w:ascii="Segoe UI" w:eastAsia="Times New Roman" w:hAnsi="Segoe UI" w:cs="Segoe UI"/>
+            <w:color w:val="0000FF"/>
+            <w:sz w:val="24"/>
+            <w:szCs w:val="24"/>
+            <w:u w:val="single"/>
+            <w:lang w:eastAsia="ru-RU"/>
+          </w:rPr>
+          <w:t>/</w:t>
+        </w:r>
+        <w:r>
+          <w:rPr>
+            <w:rFonts w:ascii="Segoe UI" w:eastAsia="Times New Roman" w:hAnsi="Segoe UI" w:cs="Segoe UI"/>
+            <w:color w:val="0000FF"/>
+            <w:sz w:val="24"/>
+            <w:szCs w:val="24"/>
+            <w:u w:val="single"/>
+            <w:lang w:val="en-US" w:eastAsia="ru-RU"/>
+          </w:rPr>
+          <w:t>user</w:t>
+        </w:r>
+      </w:hyperlink>
+      <w:r>
+        <w:rPr>
+          <w:rFonts w:ascii="Segoe UI" w:eastAsia="Times New Roman" w:hAnsi="Segoe UI" w:cs="Segoe UI"/>
+          <w:color w:val="0000FF"/>
+          <w:sz w:val="24"/>
+          <w:szCs w:val="24"/>
+          <w:u w:val="single"/>
+          <w:lang w:val="en-US" w:eastAsia="ru-RU"/>
+        </w:rPr>
+        <w:t>s</w:t>
+      </w:r>
+      <w:r>
+        <w:rPr>
+          <w:rFonts w:ascii="Segoe UI" w:eastAsia="Times New Roman" w:hAnsi="Segoe UI" w:cs="Segoe UI"/>
+          <w:color w:val="0000FF"/>
+          <w:sz w:val="24"/>
+          <w:szCs w:val="24"/>
+          <w:u w:val="single"/>
+          <w:lang w:eastAsia="ru-RU"/>
+        </w:rPr>
+        <w:t>/</w:t>
+      </w:r>
+      <w:r>
+        <w:rPr>
+          <w:rFonts w:ascii="Segoe UI" w:eastAsia="Times New Roman" w:hAnsi="Segoe UI" w:cs="Segoe UI"/>
+          <w:color w:val="0000FF"/>
+          <w:sz w:val="24"/>
+          <w:szCs w:val="24"/>
+          <w:u w:val="single"/>
+          <w:lang w:val="en-US" w:eastAsia="ru-RU"/>
+        </w:rPr>
+        <w:t>login</w:t>
+      </w:r>
+      <w:r>
+        <w:rPr>
+          <w:rFonts w:ascii="Segoe UI" w:eastAsia="Times New Roman" w:hAnsi="Segoe UI" w:cs="Segoe UI"/>
+          <w:color w:val="1F2328"/>
+          <w:sz w:val="24"/>
+          <w:szCs w:val="24"/>
+          <w:lang w:eastAsia="ru-RU"/>
+        </w:rPr>
+        <w:t xml:space="preserve">. </w:t>
+      </w:r>
+      <w:r>
+        <w:rPr>
+          <w:rFonts w:ascii="Segoe UI" w:eastAsia="Times New Roman" w:hAnsi="Segoe UI" w:cs="Segoe UI"/>
+          <w:color w:val="1F2328"/>
+          <w:sz w:val="24"/>
+          <w:szCs w:val="24"/>
+          <w:lang w:eastAsia="ru-RU"/>
+        </w:rPr>
+        <w:t>В выпадающем меню выбираем метод "</w:t>
+      </w:r>
+      <w:r>
+        <w:rPr>
+          <w:rFonts w:ascii="Segoe UI" w:eastAsia="Times New Roman" w:hAnsi="Segoe UI" w:cs="Segoe UI"/>
+          <w:color w:val="1F2328"/>
+          <w:sz w:val="24"/>
+          <w:szCs w:val="24"/>
+          <w:lang w:val="en-US" w:eastAsia="ru-RU"/>
+        </w:rPr>
+        <w:t>POST</w:t>
+      </w:r>
+      <w:r>
+        <w:rPr>
+          <w:rFonts w:ascii="Segoe UI" w:eastAsia="Times New Roman" w:hAnsi="Segoe UI" w:cs="Segoe UI"/>
+          <w:color w:val="1F2328"/>
+          <w:sz w:val="24"/>
+          <w:szCs w:val="24"/>
+          <w:lang w:eastAsia="ru-RU"/>
+        </w:rPr>
+        <w:t>".</w:t>
+      </w:r>
+    </w:p>
+    <w:p>
+      <w:pPr>
+        <w:numPr>
+          <w:ilvl w:val="0"/>
+          <w:numId w:val="4"/>
+        </w:numPr>
+        <w:shd w:val="clear" w:color="auto" w:fill="FFFFFF"/>
+        <w:spacing w:before="60" w:after="100" w:afterAutospacing="1" w:line="240" w:lineRule="auto"/>
+        <w:rPr>
+          <w:rFonts w:ascii="Segoe UI" w:eastAsia="Times New Roman" w:hAnsi="Segoe UI" w:cs="Segoe UI"/>
+          <w:color w:val="1F2328"/>
+          <w:sz w:val="24"/>
+          <w:szCs w:val="24"/>
+          <w:lang w:eastAsia="ru-RU"/>
+        </w:rPr>
+      </w:pPr>
+      <w:r>
+        <w:rPr>
+          <w:rFonts w:ascii="Segoe UI" w:eastAsia="Times New Roman" w:hAnsi="Segoe UI" w:cs="Segoe UI"/>
+          <w:color w:val="1F2328"/>
+          <w:sz w:val="24"/>
+          <w:szCs w:val="24"/>
+          <w:lang w:eastAsia="ru-RU"/>
+        </w:rPr>
+        <w:t>В разделе "</w:t>
+      </w:r>
+      <w:proofErr w:type="spellStart"/>
+      <w:r>
+        <w:rPr>
+          <w:rFonts w:ascii="Segoe UI" w:eastAsia="Times New Roman" w:hAnsi="Segoe UI" w:cs="Segoe UI"/>
+          <w:color w:val="1F2328"/>
+          <w:sz w:val="24"/>
+          <w:szCs w:val="24"/>
+          <w:lang w:eastAsia="ru-RU"/>
+        </w:rPr>
+        <w:t>Body</w:t>
+      </w:r>
+      <w:proofErr w:type="spellEnd"/>
+      <w:r>
+        <w:rPr>
+          <w:rFonts w:ascii="Segoe UI" w:eastAsia="Times New Roman" w:hAnsi="Segoe UI" w:cs="Segoe UI"/>
+          <w:color w:val="1F2328"/>
+          <w:sz w:val="24"/>
+          <w:szCs w:val="24"/>
+          <w:lang w:eastAsia="ru-RU"/>
+        </w:rPr>
+        <w:t>" выбираем формат данных "JSON (</w:t>
+      </w:r>
+      <w:proofErr w:type="spellStart"/>
+      <w:r>
+        <w:rPr>
+          <w:rFonts w:ascii="Segoe UI" w:eastAsia="Times New Roman" w:hAnsi="Segoe UI" w:cs="Segoe UI"/>
+          <w:color w:val="1F2328"/>
+          <w:sz w:val="24"/>
+          <w:szCs w:val="24"/>
+          <w:lang w:eastAsia="ru-RU"/>
+        </w:rPr>
+        <w:t>application</w:t>
+      </w:r>
+      <w:proofErr w:type="spellEnd"/>
+      <w:r>
+        <w:rPr>
+          <w:rFonts w:ascii="Segoe UI" w:eastAsia="Times New Roman" w:hAnsi="Segoe UI" w:cs="Segoe UI"/>
+          <w:color w:val="1F2328"/>
+          <w:sz w:val="24"/>
+          <w:szCs w:val="24"/>
+          <w:lang w:eastAsia="ru-RU"/>
+        </w:rPr>
+        <w:t>/</w:t>
+      </w:r>
+      <w:proofErr w:type="spellStart"/>
+      <w:r>
+        <w:rPr>
+          <w:rFonts w:ascii="Segoe UI" w:eastAsia="Times New Roman" w:hAnsi="Segoe UI" w:cs="Segoe UI"/>
+          <w:color w:val="1F2328"/>
+          <w:sz w:val="24"/>
+          <w:szCs w:val="24"/>
+          <w:lang w:eastAsia="ru-RU"/>
+        </w:rPr>
+        <w:t>json</w:t>
+      </w:r>
+      <w:proofErr w:type="spellEnd"/>
+      <w:r>
+        <w:rPr>
+          <w:rFonts w:ascii="Segoe UI" w:eastAsia="Times New Roman" w:hAnsi="Segoe UI" w:cs="Segoe UI"/>
+          <w:color w:val="1F2328"/>
+          <w:sz w:val="24"/>
+          <w:szCs w:val="24"/>
+          <w:lang w:eastAsia="ru-RU"/>
+        </w:rPr>
+        <w:t>)".</w:t>
+      </w:r>
+    </w:p>
+    <w:p>
+      <w:pPr>
+        <w:numPr>
+          <w:ilvl w:val="0"/>
+          <w:numId w:val="4"/>
+        </w:numPr>
+        <w:shd w:val="clear" w:color="auto" w:fill="FFFFFF"/>
+        <w:spacing w:before="60" w:after="100" w:afterAutospacing="1" w:line="240" w:lineRule="auto"/>
+        <w:rPr>
+          <w:rFonts w:ascii="Segoe UI" w:eastAsia="Times New Roman" w:hAnsi="Segoe UI" w:cs="Segoe UI"/>
+          <w:color w:val="1F2328"/>
+          <w:sz w:val="24"/>
+          <w:szCs w:val="24"/>
+          <w:lang w:eastAsia="ru-RU"/>
+        </w:rPr>
+      </w:pPr>
+      <w:r>
+        <w:rPr>
+          <w:rFonts w:ascii="Segoe UI" w:eastAsia="Times New Roman" w:hAnsi="Segoe UI" w:cs="Segoe UI"/>
+          <w:color w:val="1F2328"/>
+          <w:sz w:val="24"/>
+          <w:szCs w:val="24"/>
+          <w:lang w:eastAsia="ru-RU"/>
+        </w:rPr>
+        <w:t xml:space="preserve">В поле для ввода данных в формате JSON вводим необходимые параметры для аутентификации пользователя, </w:t>
+      </w:r>
+      <w:proofErr w:type="gramStart"/>
+      <w:r>
+        <w:rPr>
+          <w:rFonts w:ascii="Segoe UI" w:eastAsia="Times New Roman" w:hAnsi="Segoe UI" w:cs="Segoe UI"/>
+          <w:color w:val="1F2328"/>
+          <w:sz w:val="24"/>
+          <w:szCs w:val="24"/>
+          <w:lang w:eastAsia="ru-RU"/>
+        </w:rPr>
+        <w:t>например</w:t>
+      </w:r>
+      <w:proofErr w:type="gramEnd"/>
+      <w:r>
+        <w:rPr>
+          <w:rFonts w:ascii="Segoe UI" w:eastAsia="Times New Roman" w:hAnsi="Segoe UI" w:cs="Segoe UI"/>
+          <w:color w:val="1F2328"/>
+          <w:sz w:val="24"/>
+          <w:szCs w:val="24"/>
+          <w:lang w:eastAsia="ru-RU"/>
+        </w:rPr>
+        <w:t>:</w:t>
+      </w:r>
+    </w:p>
+    <w:p>
+      <w:pPr>
+        <w:pStyle w:val="a4"/>
+        <w:numPr>
+          <w:ilvl w:val="0"/>
+          <w:numId w:val="4"/>
+        </w:numPr>
+        <w:shd w:val="clear" w:color="auto" w:fill="FFFFFF"/>
+        <w:spacing w:after="0" w:line="270" w:lineRule="atLeast"/>
+        <w:rPr>
+          <w:rFonts w:ascii="Courier New" w:eastAsia="Times New Roman" w:hAnsi="Courier New" w:cs="Courier New"/>
+          <w:color w:val="000000"/>
+          <w:sz w:val="18"/>
+          <w:szCs w:val="18"/>
+          <w:lang w:eastAsia="ru-RU"/>
+        </w:rPr>
+      </w:pPr>
+      <w:r>
+        <w:rPr>
+          <w:rFonts w:ascii="Courier New" w:eastAsia="Times New Roman" w:hAnsi="Courier New" w:cs="Courier New"/>
+          <w:color w:val="000000"/>
+          <w:sz w:val="18"/>
+          <w:szCs w:val="18"/>
+          <w:lang w:eastAsia="ru-RU"/>
+        </w:rPr>
+        <w:t>{</w:t>
+      </w:r>
+    </w:p>
+    <w:p>
+      <w:pPr>
+        <w:pStyle w:val="a4"/>
+        <w:numPr>
+          <w:ilvl w:val="0"/>
+          <w:numId w:val="4"/>
+        </w:numPr>
+        <w:shd w:val="clear" w:color="auto" w:fill="FFFFFF"/>
+        <w:spacing w:after="0" w:line="270" w:lineRule="atLeast"/>
+        <w:rPr>
+          <w:rFonts w:ascii="Courier New" w:eastAsia="Times New Roman" w:hAnsi="Courier New" w:cs="Courier New"/>
+          <w:color w:val="000000"/>
+          <w:sz w:val="18"/>
+          <w:szCs w:val="18"/>
+          <w:lang w:eastAsia="ru-RU"/>
+        </w:rPr>
+      </w:pPr>
+      <w:r>
+        <w:rPr>
+          <w:rFonts w:ascii="Courier New" w:eastAsia="Times New Roman" w:hAnsi="Courier New" w:cs="Courier New"/>
+          <w:color w:val="000000"/>
+          <w:sz w:val="18"/>
+          <w:szCs w:val="18"/>
+          <w:lang w:eastAsia="ru-RU"/>
+        </w:rPr>
+        <w:t xml:space="preserve">    </w:t>
+      </w:r>
+      <w:r>
+        <w:rPr>
+          <w:rFonts w:ascii="Courier New" w:eastAsia="Times New Roman" w:hAnsi="Courier New" w:cs="Courier New"/>
+          <w:color w:val="A31515"/>
+          <w:sz w:val="18"/>
+          <w:szCs w:val="18"/>
+          <w:lang w:eastAsia="ru-RU"/>
+        </w:rPr>
+        <w:t>"</w:t>
+      </w:r>
+      <w:proofErr w:type="spellStart"/>
+      <w:r>
+        <w:rPr>
+          <w:rFonts w:ascii="Courier New" w:eastAsia="Times New Roman" w:hAnsi="Courier New" w:cs="Courier New"/>
+          <w:color w:val="A31515"/>
+          <w:sz w:val="18"/>
+          <w:szCs w:val="18"/>
+          <w:lang w:eastAsia="ru-RU"/>
+        </w:rPr>
+        <w:t>user</w:t>
+      </w:r>
+      <w:proofErr w:type="spellEnd"/>
+      <w:r>
+        <w:rPr>
+          <w:rFonts w:ascii="Courier New" w:eastAsia="Times New Roman" w:hAnsi="Courier New" w:cs="Courier New"/>
+          <w:color w:val="A31515"/>
+          <w:sz w:val="18"/>
+          <w:szCs w:val="18"/>
+          <w:lang w:eastAsia="ru-RU"/>
+        </w:rPr>
+        <w:t>"</w:t>
+      </w:r>
+      <w:r>
+        <w:rPr>
+          <w:rFonts w:ascii="Courier New" w:eastAsia="Times New Roman" w:hAnsi="Courier New" w:cs="Courier New"/>
+          <w:color w:val="000000"/>
+          <w:sz w:val="18"/>
+          <w:szCs w:val="18"/>
+          <w:lang w:eastAsia="ru-RU"/>
+        </w:rPr>
+        <w:t>: {</w:t>
+      </w:r>
+    </w:p>
+    <w:p>
+      <w:pPr>
+        <w:pStyle w:val="a4"/>
+        <w:numPr>
+          <w:ilvl w:val="0"/>
+          <w:numId w:val="4"/>
+        </w:numPr>
+        <w:shd w:val="clear" w:color="auto" w:fill="FFFFFF"/>
+        <w:spacing w:after="0" w:line="270" w:lineRule="atLeast"/>
+        <w:rPr>
+          <w:rFonts w:ascii="Courier New" w:eastAsia="Times New Roman" w:hAnsi="Courier New" w:cs="Courier New"/>
+          <w:color w:val="000000"/>
+          <w:sz w:val="18"/>
+          <w:szCs w:val="18"/>
+          <w:lang w:val="en-US" w:eastAsia="ru-RU"/>
+        </w:rPr>
+      </w:pPr>
+      <w:r>
+        <w:rPr>
+          <w:rFonts w:ascii="Courier New" w:eastAsia="Times New Roman" w:hAnsi="Courier New" w:cs="Courier New"/>
+          <w:color w:val="000000"/>
+          <w:sz w:val="18"/>
+          <w:szCs w:val="18"/>
+          <w:lang w:val="en-US" w:eastAsia="ru-RU"/>
+        </w:rPr>
+        <w:t xml:space="preserve">        </w:t>
+      </w:r>
+      <w:r>
+        <w:rPr>
+          <w:rFonts w:ascii="Courier New" w:eastAsia="Times New Roman" w:hAnsi="Courier New" w:cs="Courier New"/>
+          <w:color w:val="A31515"/>
+          <w:sz w:val="18"/>
+          <w:szCs w:val="18"/>
+          <w:lang w:val="en-US" w:eastAsia="ru-RU"/>
+        </w:rPr>
+        <w:t>"email"</w:t>
+      </w:r>
+      <w:r>
+        <w:rPr>
+          <w:rFonts w:ascii="Courier New" w:eastAsia="Times New Roman" w:hAnsi="Courier New" w:cs="Courier New"/>
+          <w:color w:val="000000"/>
+          <w:sz w:val="18"/>
+          <w:szCs w:val="18"/>
+          <w:lang w:val="en-US" w:eastAsia="ru-RU"/>
+        </w:rPr>
+        <w:t xml:space="preserve">: </w:t>
+      </w:r>
+      <w:r>
+        <w:rPr>
+          <w:rFonts w:ascii="Courier New" w:eastAsia="Times New Roman" w:hAnsi="Courier New" w:cs="Courier New"/>
+          <w:color w:val="0451A5"/>
+          <w:sz w:val="18"/>
+          <w:szCs w:val="18"/>
+          <w:lang w:val="en-US" w:eastAsia="ru-RU"/>
+        </w:rPr>
+        <w:t>"</w:t>
+      </w:r>
+      <w:r>
+        <w:rPr>
+          <w:rFonts w:ascii="Courier New" w:eastAsia="Times New Roman" w:hAnsi="Courier New" w:cs="Courier New"/>
+          <w:color w:val="0451A5"/>
+          <w:sz w:val="18"/>
+          <w:szCs w:val="18"/>
+          <w:lang w:val="en-US" w:eastAsia="ru-RU"/>
+        </w:rPr>
+        <w:t>makarovms@list.ru</w:t>
+      </w:r>
+      <w:r>
+        <w:rPr>
+          <w:rFonts w:ascii="Courier New" w:eastAsia="Times New Roman" w:hAnsi="Courier New" w:cs="Courier New"/>
+          <w:color w:val="0451A5"/>
+          <w:sz w:val="18"/>
+          <w:szCs w:val="18"/>
+          <w:lang w:val="en-US" w:eastAsia="ru-RU"/>
+        </w:rPr>
+        <w:t>"</w:t>
+      </w:r>
+      <w:r>
+        <w:rPr>
+          <w:rFonts w:ascii="Courier New" w:eastAsia="Times New Roman" w:hAnsi="Courier New" w:cs="Courier New"/>
+          <w:color w:val="000000"/>
+          <w:sz w:val="18"/>
+          <w:szCs w:val="18"/>
+          <w:lang w:val="en-US" w:eastAsia="ru-RU"/>
+        </w:rPr>
+        <w:t>,</w:t>
+      </w:r>
+    </w:p>
+    <w:p>
+      <w:pPr>
+        <w:pStyle w:val="a4"/>
+        <w:numPr>
+          <w:ilvl w:val="0"/>
+          <w:numId w:val="4"/>
+        </w:numPr>
+        <w:shd w:val="clear" w:color="auto" w:fill="FFFFFF"/>
+        <w:spacing w:after="0" w:line="270" w:lineRule="atLeast"/>
+        <w:rPr>
+          <w:rFonts w:ascii="Courier New" w:eastAsia="Times New Roman" w:hAnsi="Courier New" w:cs="Courier New"/>
+          <w:color w:val="000000"/>
+          <w:sz w:val="18"/>
+          <w:szCs w:val="18"/>
+          <w:lang w:eastAsia="ru-RU"/>
+        </w:rPr>
+      </w:pPr>
+      <w:r>
+        <w:rPr>
+          <w:rFonts w:ascii="Courier New" w:eastAsia="Times New Roman" w:hAnsi="Courier New" w:cs="Courier New"/>
+          <w:color w:val="000000"/>
+          <w:sz w:val="18"/>
+          <w:szCs w:val="18"/>
+          <w:lang w:val="en-US" w:eastAsia="ru-RU"/>
+        </w:rPr>
+        <w:t xml:space="preserve">        </w:t>
+      </w:r>
+      <w:r>
+        <w:rPr>
+          <w:rFonts w:ascii="Courier New" w:eastAsia="Times New Roman" w:hAnsi="Courier New" w:cs="Courier New"/>
+          <w:color w:val="A31515"/>
+          <w:sz w:val="18"/>
+          <w:szCs w:val="18"/>
+          <w:lang w:eastAsia="ru-RU"/>
+        </w:rPr>
+        <w:t>"</w:t>
+      </w:r>
+      <w:proofErr w:type="spellStart"/>
+      <w:r>
+        <w:rPr>
+          <w:rFonts w:ascii="Courier New" w:eastAsia="Times New Roman" w:hAnsi="Courier New" w:cs="Courier New"/>
+          <w:color w:val="A31515"/>
+          <w:sz w:val="18"/>
+          <w:szCs w:val="18"/>
+          <w:lang w:eastAsia="ru-RU"/>
+        </w:rPr>
+        <w:t>password</w:t>
+      </w:r>
+      <w:proofErr w:type="spellEnd"/>
+      <w:r>
+        <w:rPr>
+          <w:rFonts w:ascii="Courier New" w:eastAsia="Times New Roman" w:hAnsi="Courier New" w:cs="Courier New"/>
+          <w:color w:val="A31515"/>
+          <w:sz w:val="18"/>
+          <w:szCs w:val="18"/>
+          <w:lang w:eastAsia="ru-RU"/>
+        </w:rPr>
+        <w:t>"</w:t>
+      </w:r>
+      <w:r>
+        <w:rPr>
+          <w:rFonts w:ascii="Courier New" w:eastAsia="Times New Roman" w:hAnsi="Courier New" w:cs="Courier New"/>
+          <w:color w:val="000000"/>
+          <w:sz w:val="18"/>
+          <w:szCs w:val="18"/>
+          <w:lang w:eastAsia="ru-RU"/>
+        </w:rPr>
+        <w:t xml:space="preserve">: </w:t>
+      </w:r>
+      <w:r>
+        <w:rPr>
+          <w:rFonts w:ascii="Courier New" w:eastAsia="Times New Roman" w:hAnsi="Courier New" w:cs="Courier New"/>
+          <w:color w:val="0451A5"/>
+          <w:sz w:val="18"/>
+          <w:szCs w:val="18"/>
+          <w:lang w:eastAsia="ru-RU"/>
+        </w:rPr>
+        <w:t>"</w:t>
+      </w:r>
+      <w:proofErr w:type="spellStart"/>
+      <w:r>
+        <w:rPr>
+          <w:rFonts w:ascii="Courier New" w:eastAsia="Times New Roman" w:hAnsi="Courier New" w:cs="Courier New"/>
+          <w:color w:val="0451A5"/>
+          <w:sz w:val="18"/>
+          <w:szCs w:val="18"/>
+          <w:lang w:eastAsia="ru-RU"/>
+        </w:rPr>
+        <w:t>password</w:t>
+      </w:r>
+      <w:proofErr w:type="spellEnd"/>
+      <w:r>
+        <w:rPr>
+          <w:rFonts w:ascii="Courier New" w:eastAsia="Times New Roman" w:hAnsi="Courier New" w:cs="Courier New"/>
+          <w:color w:val="0451A5"/>
+          <w:sz w:val="18"/>
+          <w:szCs w:val="18"/>
+          <w:lang w:eastAsia="ru-RU"/>
+        </w:rPr>
+        <w:t>"</w:t>
+      </w:r>
+    </w:p>
+    <w:p>
+      <w:pPr>
+        <w:pStyle w:val="a4"/>
+        <w:numPr>
+          <w:ilvl w:val="0"/>
+          <w:numId w:val="4"/>
+        </w:numPr>
+        <w:shd w:val="clear" w:color="auto" w:fill="FFFFFF"/>
+        <w:spacing w:after="0" w:line="270" w:lineRule="atLeast"/>
+        <w:rPr>
+          <w:rFonts w:ascii="Courier New" w:eastAsia="Times New Roman" w:hAnsi="Courier New" w:cs="Courier New"/>
+          <w:color w:val="000000"/>
+          <w:sz w:val="18"/>
+          <w:szCs w:val="18"/>
+          <w:lang w:eastAsia="ru-RU"/>
+        </w:rPr>
+      </w:pPr>
+      <w:r>
+        <w:rPr>
+          <w:rFonts w:ascii="Courier New" w:eastAsia="Times New Roman" w:hAnsi="Courier New" w:cs="Courier New"/>
+          <w:color w:val="000000"/>
+          <w:sz w:val="18"/>
+          <w:szCs w:val="18"/>
+          <w:lang w:eastAsia="ru-RU"/>
+        </w:rPr>
+        <w:t>    }</w:t>
+      </w:r>
+    </w:p>
+    <w:p>
+      <w:pPr>
+        <w:pStyle w:val="a4"/>
+        <w:numPr>
+          <w:ilvl w:val="0"/>
+          <w:numId w:val="4"/>
+        </w:numPr>
+        <w:shd w:val="clear" w:color="auto" w:fill="FFFFFF"/>
+        <w:spacing w:after="0" w:line="270" w:lineRule="atLeast"/>
+        <w:rPr>
+          <w:rFonts w:ascii="Courier New" w:eastAsia="Times New Roman" w:hAnsi="Courier New" w:cs="Courier New"/>
+          <w:color w:val="000000"/>
+          <w:sz w:val="18"/>
+          <w:szCs w:val="18"/>
+          <w:lang w:eastAsia="ru-RU"/>
+        </w:rPr>
+      </w:pPr>
+      <w:r>
+        <w:rPr>
+          <w:rFonts w:ascii="Courier New" w:eastAsia="Times New Roman" w:hAnsi="Courier New" w:cs="Courier New"/>
+          <w:color w:val="000000"/>
+          <w:sz w:val="18"/>
+          <w:szCs w:val="18"/>
+          <w:lang w:eastAsia="ru-RU"/>
+        </w:rPr>
+        <w:t>}</w:t>
+      </w:r>
+    </w:p>
+    <w:p>
+      <w:pPr>
+        <w:numPr>
+          <w:ilvl w:val="0"/>
+          <w:numId w:val="6"/>
+        </w:numPr>
+        <w:shd w:val="clear" w:color="auto" w:fill="FFFFFF"/>
+        <w:spacing w:before="60" w:after="100" w:afterAutospacing="1" w:line="240" w:lineRule="auto"/>
+        <w:rPr>
+          <w:rFonts w:ascii="Segoe UI" w:eastAsia="Times New Roman" w:hAnsi="Segoe UI" w:cs="Segoe UI"/>
+          <w:color w:val="1F2328"/>
+          <w:sz w:val="24"/>
+          <w:szCs w:val="24"/>
+          <w:lang w:eastAsia="ru-RU"/>
+        </w:rPr>
+      </w:pPr>
+      <w:r>
+        <w:rPr>
+          <w:rFonts w:ascii="Segoe UI" w:eastAsia="Times New Roman" w:hAnsi="Segoe UI" w:cs="Segoe UI"/>
+          <w:color w:val="1F2328"/>
+          <w:sz w:val="24"/>
+          <w:szCs w:val="24"/>
+          <w:lang w:eastAsia="ru-RU"/>
+        </w:rPr>
+        <w:t>Нажимаем кнопку "</w:t>
+      </w:r>
+      <w:proofErr w:type="spellStart"/>
+      <w:r>
+        <w:rPr>
+          <w:rFonts w:ascii="Segoe UI" w:eastAsia="Times New Roman" w:hAnsi="Segoe UI" w:cs="Segoe UI"/>
+          <w:color w:val="1F2328"/>
+          <w:sz w:val="24"/>
+          <w:szCs w:val="24"/>
+          <w:lang w:eastAsia="ru-RU"/>
+        </w:rPr>
+        <w:t>Send</w:t>
+      </w:r>
+      <w:proofErr w:type="spellEnd"/>
+      <w:r>
+        <w:rPr>
+          <w:rFonts w:ascii="Segoe UI" w:eastAsia="Times New Roman" w:hAnsi="Segoe UI" w:cs="Segoe UI"/>
+          <w:color w:val="1F2328"/>
+          <w:sz w:val="24"/>
+          <w:szCs w:val="24"/>
+          <w:lang w:eastAsia="ru-RU"/>
+        </w:rPr>
+        <w:t>". В ответ получаем JSON с данными о текущем пользователе.</w:t>
+      </w:r>
+      <w:bookmarkStart w:id="0" w:name="_GoBack"/>
       <w:bookmarkEnd w:id="0"/>
+      <w:r>
+        <w:br/>
+      </w:r>
+      <w:r>
+        <w:br/>
+      </w:r>
+      <w:r>
+        <w:rPr>
+          <w:noProof/>
+          <w:lang w:eastAsia="ru-RU"/>
+        </w:rPr>
+        <w:drawing>
+          <wp:inline distT="0" distB="0" distL="0" distR="0" wp14:anchorId="56DAF0D7" wp14:editId="73E15145">
+            <wp:extent cx="5429482" cy="2980266"/>
+            <wp:effectExtent l="0" t="0" r="0" b="0"/>
+            <wp:docPr id="4" name="Рисунок 4"/>
+            <wp:cNvGraphicFramePr>
+              <a:graphicFrameLocks xmlns:a="http://schemas.openxmlformats.org/drawingml/2006/main" noChangeAspect="1"/>
+            </wp:cNvGraphicFramePr>
+            <a:graphic xmlns:a="http://schemas.openxmlformats.org/drawingml/2006/main">
+              <a:graphicData uri="http://schemas.openxmlformats.org/drawingml/2006/picture">
+                <pic:pic xmlns:pic="http://schemas.openxmlformats.org/drawingml/2006/picture">
+                  <pic:nvPicPr>
+                    <pic:cNvPr id="1" name=""/>
+                    <pic:cNvPicPr/>
+                  </pic:nvPicPr>
+                  <pic:blipFill>
+                    <a:blip r:embed="rId13"/>
+                    <a:stretch>
+                      <a:fillRect/>
+                    </a:stretch>
+                  </pic:blipFill>
+                  <pic:spPr>
+                    <a:xfrm>
+                      <a:off x="0" y="0"/>
+                      <a:ext cx="5435724" cy="2983692"/>
+                    </a:xfrm>
+                    <a:prstGeom prst="rect">
+                      <a:avLst/>
+                    </a:prstGeom>
+                  </pic:spPr>
+                </pic:pic>
+              </a:graphicData>
+            </a:graphic>
+          </wp:inline>
+        </w:drawing>
+      </w:r>
     </w:p>
-    <w:p/>
     <w:p/>
     <w:p/>
     <w:p/>
@@ -1592,6 +2730,119 @@
 <file path=word/numbering.xml><?xml version="1.0" encoding="utf-8"?>
 <w:numbering xmlns:wpc="http://schemas.microsoft.com/office/word/2010/wordprocessingCanvas" xmlns:cx="http://schemas.microsoft.com/office/drawing/2014/chartex" xmlns:mc="http://schemas.openxmlformats.org/markup-compatibility/2006" xmlns:o="urn:schemas-microsoft-com:office:office" xmlns:r="http://schemas.openxmlformats.org/officeDocument/2006/relationships" xmlns:m="http://schemas.openxmlformats.org/officeDocument/2006/math" xmlns:v="urn:schemas-microsoft-com:vml" xmlns:wp14="http://schemas.microsoft.com/office/word/2010/wordprocessingDrawing" xmlns:wp="http://schemas.openxmlformats.org/drawingml/2006/wordprocessingDrawing" xmlns:w10="urn:schemas-microsoft-com:office:word" xmlns:w="http://schemas.openxmlformats.org/wordprocessingml/2006/main" xmlns:w14="http://schemas.microsoft.com/office/word/2010/wordml" xmlns:w15="http://schemas.microsoft.com/office/word/2012/wordml" xmlns:w16se="http://schemas.microsoft.com/office/word/2015/wordml/symex" xmlns:wpg="http://schemas.microsoft.com/office/word/2010/wordprocessingGroup" xmlns:wpi="http://schemas.microsoft.com/office/word/2010/wordprocessingInk" xmlns:wne="http://schemas.microsoft.com/office/word/2006/wordml" xmlns:wps="http://schemas.microsoft.com/office/word/2010/wordprocessingShape" mc:Ignorable="w14 w15 w16se wp14">
   <w:abstractNum w:abstractNumId="0" w15:restartNumberingAfterBreak="0">
+    <w:nsid w:val="26512797"/>
+    <w:multiLevelType w:val="multilevel"/>
+    <w:tmpl w:val="738EB24C"/>
+    <w:lvl w:ilvl="0">
+      <w:start w:val="8"/>
+      <w:numFmt w:val="decimal"/>
+      <w:lvlText w:val="%1."/>
+      <w:lvlJc w:val="left"/>
+      <w:pPr>
+        <w:tabs>
+          <w:tab w:val="num" w:pos="720"/>
+        </w:tabs>
+        <w:ind w:left="720" w:hanging="360"/>
+      </w:pPr>
+    </w:lvl>
+    <w:lvl w:ilvl="1" w:tentative="1">
+      <w:start w:val="1"/>
+      <w:numFmt w:val="decimal"/>
+      <w:lvlText w:val="%2."/>
+      <w:lvlJc w:val="left"/>
+      <w:pPr>
+        <w:tabs>
+          <w:tab w:val="num" w:pos="1440"/>
+        </w:tabs>
+        <w:ind w:left="1440" w:hanging="360"/>
+      </w:pPr>
+    </w:lvl>
+    <w:lvl w:ilvl="2" w:tentative="1">
+      <w:start w:val="1"/>
+      <w:numFmt w:val="decimal"/>
+      <w:lvlText w:val="%3."/>
+      <w:lvlJc w:val="left"/>
+      <w:pPr>
+        <w:tabs>
+          <w:tab w:val="num" w:pos="2160"/>
+        </w:tabs>
+        <w:ind w:left="2160" w:hanging="360"/>
+      </w:pPr>
+    </w:lvl>
+    <w:lvl w:ilvl="3" w:tentative="1">
+      <w:start w:val="1"/>
+      <w:numFmt w:val="decimal"/>
+      <w:lvlText w:val="%4."/>
+      <w:lvlJc w:val="left"/>
+      <w:pPr>
+        <w:tabs>
+          <w:tab w:val="num" w:pos="2880"/>
+        </w:tabs>
+        <w:ind w:left="2880" w:hanging="360"/>
+      </w:pPr>
+    </w:lvl>
+    <w:lvl w:ilvl="4" w:tentative="1">
+      <w:start w:val="1"/>
+      <w:numFmt w:val="decimal"/>
+      <w:lvlText w:val="%5."/>
+      <w:lvlJc w:val="left"/>
+      <w:pPr>
+        <w:tabs>
+          <w:tab w:val="num" w:pos="3600"/>
+        </w:tabs>
+        <w:ind w:left="3600" w:hanging="360"/>
+      </w:pPr>
+    </w:lvl>
+    <w:lvl w:ilvl="5" w:tentative="1">
+      <w:start w:val="1"/>
+      <w:numFmt w:val="decimal"/>
+      <w:lvlText w:val="%6."/>
+      <w:lvlJc w:val="left"/>
+      <w:pPr>
+        <w:tabs>
+          <w:tab w:val="num" w:pos="4320"/>
+        </w:tabs>
+        <w:ind w:left="4320" w:hanging="360"/>
+      </w:pPr>
+    </w:lvl>
+    <w:lvl w:ilvl="6" w:tentative="1">
+      <w:start w:val="1"/>
+      <w:numFmt w:val="decimal"/>
+      <w:lvlText w:val="%7."/>
+      <w:lvlJc w:val="left"/>
+      <w:pPr>
+        <w:tabs>
+          <w:tab w:val="num" w:pos="5040"/>
+        </w:tabs>
+        <w:ind w:left="5040" w:hanging="360"/>
+      </w:pPr>
+    </w:lvl>
+    <w:lvl w:ilvl="7" w:tentative="1">
+      <w:start w:val="1"/>
+      <w:numFmt w:val="decimal"/>
+      <w:lvlText w:val="%8."/>
+      <w:lvlJc w:val="left"/>
+      <w:pPr>
+        <w:tabs>
+          <w:tab w:val="num" w:pos="5760"/>
+        </w:tabs>
+        <w:ind w:left="5760" w:hanging="360"/>
+      </w:pPr>
+    </w:lvl>
+    <w:lvl w:ilvl="8" w:tentative="1">
+      <w:start w:val="1"/>
+      <w:numFmt w:val="decimal"/>
+      <w:lvlText w:val="%9."/>
+      <w:lvlJc w:val="left"/>
+      <w:pPr>
+        <w:tabs>
+          <w:tab w:val="num" w:pos="6480"/>
+        </w:tabs>
+        <w:ind w:left="6480" w:hanging="360"/>
+      </w:pPr>
+    </w:lvl>
+  </w:abstractNum>
+  <w:abstractNum w:abstractNumId="1" w15:restartNumberingAfterBreak="0">
     <w:nsid w:val="3CBD71B0"/>
     <w:multiLevelType w:val="multilevel"/>
     <w:tmpl w:val="9C2E35BE"/>
@@ -1704,7 +2955,7 @@
       </w:pPr>
     </w:lvl>
   </w:abstractNum>
-  <w:abstractNum w:abstractNumId="1" w15:restartNumberingAfterBreak="0">
+  <w:abstractNum w:abstractNumId="2" w15:restartNumberingAfterBreak="0">
     <w:nsid w:val="5AF36D35"/>
     <w:multiLevelType w:val="multilevel"/>
     <w:tmpl w:val="931E6522"/>
@@ -1817,7 +3068,7 @@
       </w:pPr>
     </w:lvl>
   </w:abstractNum>
-  <w:abstractNum w:abstractNumId="2" w15:restartNumberingAfterBreak="0">
+  <w:abstractNum w:abstractNumId="3" w15:restartNumberingAfterBreak="0">
     <w:nsid w:val="63977329"/>
     <w:multiLevelType w:val="multilevel"/>
     <w:tmpl w:val="738EB24C"/>
@@ -1930,7 +3181,7 @@
       </w:pPr>
     </w:lvl>
   </w:abstractNum>
-  <w:abstractNum w:abstractNumId="3" w15:restartNumberingAfterBreak="0">
+  <w:abstractNum w:abstractNumId="4" w15:restartNumberingAfterBreak="0">
     <w:nsid w:val="6609347A"/>
     <w:multiLevelType w:val="multilevel"/>
     <w:tmpl w:val="ED429CAE"/>
@@ -2043,17 +3294,163 @@
       </w:pPr>
     </w:lvl>
   </w:abstractNum>
+  <w:abstractNum w:abstractNumId="5" w15:restartNumberingAfterBreak="0">
+    <w:nsid w:val="68BE0431"/>
+    <w:multiLevelType w:val="multilevel"/>
+    <w:tmpl w:val="F31408F4"/>
+    <w:lvl w:ilvl="0">
+      <w:start w:val="16"/>
+      <w:numFmt w:val="decimal"/>
+      <w:lvlText w:val="%1."/>
+      <w:lvlJc w:val="left"/>
+      <w:pPr>
+        <w:tabs>
+          <w:tab w:val="num" w:pos="720"/>
+        </w:tabs>
+        <w:ind w:left="720" w:hanging="360"/>
+      </w:pPr>
+      <w:rPr>
+        <w:rFonts w:hint="default"/>
+      </w:rPr>
+    </w:lvl>
+    <w:lvl w:ilvl="1">
+      <w:start w:val="1"/>
+      <w:numFmt w:val="decimal"/>
+      <w:lvlText w:val="%2."/>
+      <w:lvlJc w:val="left"/>
+      <w:pPr>
+        <w:tabs>
+          <w:tab w:val="num" w:pos="1440"/>
+        </w:tabs>
+        <w:ind w:left="1440" w:hanging="360"/>
+      </w:pPr>
+      <w:rPr>
+        <w:rFonts w:hint="default"/>
+      </w:rPr>
+    </w:lvl>
+    <w:lvl w:ilvl="2">
+      <w:start w:val="1"/>
+      <w:numFmt w:val="decimal"/>
+      <w:lvlText w:val="%3."/>
+      <w:lvlJc w:val="left"/>
+      <w:pPr>
+        <w:tabs>
+          <w:tab w:val="num" w:pos="2160"/>
+        </w:tabs>
+        <w:ind w:left="2160" w:hanging="360"/>
+      </w:pPr>
+      <w:rPr>
+        <w:rFonts w:hint="default"/>
+      </w:rPr>
+    </w:lvl>
+    <w:lvl w:ilvl="3">
+      <w:start w:val="1"/>
+      <w:numFmt w:val="decimal"/>
+      <w:lvlText w:val="%4."/>
+      <w:lvlJc w:val="left"/>
+      <w:pPr>
+        <w:tabs>
+          <w:tab w:val="num" w:pos="2880"/>
+        </w:tabs>
+        <w:ind w:left="2880" w:hanging="360"/>
+      </w:pPr>
+      <w:rPr>
+        <w:rFonts w:hint="default"/>
+      </w:rPr>
+    </w:lvl>
+    <w:lvl w:ilvl="4">
+      <w:start w:val="1"/>
+      <w:numFmt w:val="decimal"/>
+      <w:lvlText w:val="%5."/>
+      <w:lvlJc w:val="left"/>
+      <w:pPr>
+        <w:tabs>
+          <w:tab w:val="num" w:pos="3600"/>
+        </w:tabs>
+        <w:ind w:left="3600" w:hanging="360"/>
+      </w:pPr>
+      <w:rPr>
+        <w:rFonts w:hint="default"/>
+      </w:rPr>
+    </w:lvl>
+    <w:lvl w:ilvl="5">
+      <w:start w:val="1"/>
+      <w:numFmt w:val="decimal"/>
+      <w:lvlText w:val="%6."/>
+      <w:lvlJc w:val="left"/>
+      <w:pPr>
+        <w:tabs>
+          <w:tab w:val="num" w:pos="4320"/>
+        </w:tabs>
+        <w:ind w:left="4320" w:hanging="360"/>
+      </w:pPr>
+      <w:rPr>
+        <w:rFonts w:hint="default"/>
+      </w:rPr>
+    </w:lvl>
+    <w:lvl w:ilvl="6">
+      <w:start w:val="1"/>
+      <w:numFmt w:val="decimal"/>
+      <w:lvlText w:val="%7."/>
+      <w:lvlJc w:val="left"/>
+      <w:pPr>
+        <w:tabs>
+          <w:tab w:val="num" w:pos="5040"/>
+        </w:tabs>
+        <w:ind w:left="5040" w:hanging="360"/>
+      </w:pPr>
+      <w:rPr>
+        <w:rFonts w:hint="default"/>
+      </w:rPr>
+    </w:lvl>
+    <w:lvl w:ilvl="7">
+      <w:start w:val="1"/>
+      <w:numFmt w:val="decimal"/>
+      <w:lvlText w:val="%8."/>
+      <w:lvlJc w:val="left"/>
+      <w:pPr>
+        <w:tabs>
+          <w:tab w:val="num" w:pos="5760"/>
+        </w:tabs>
+        <w:ind w:left="5760" w:hanging="360"/>
+      </w:pPr>
+      <w:rPr>
+        <w:rFonts w:hint="default"/>
+      </w:rPr>
+    </w:lvl>
+    <w:lvl w:ilvl="8">
+      <w:start w:val="1"/>
+      <w:numFmt w:val="decimal"/>
+      <w:lvlText w:val="%9."/>
+      <w:lvlJc w:val="left"/>
+      <w:pPr>
+        <w:tabs>
+          <w:tab w:val="num" w:pos="6480"/>
+        </w:tabs>
+        <w:ind w:left="6480" w:hanging="360"/>
+      </w:pPr>
+      <w:rPr>
+        <w:rFonts w:hint="default"/>
+      </w:rPr>
+    </w:lvl>
+  </w:abstractNum>
   <w:num w:numId="1">
+    <w:abstractNumId w:val="1"/>
+  </w:num>
+  <w:num w:numId="2">
+    <w:abstractNumId w:val="2"/>
+  </w:num>
+  <w:num w:numId="3">
+    <w:abstractNumId w:val="4"/>
+  </w:num>
+  <w:num w:numId="4">
+    <w:abstractNumId w:val="3"/>
+  </w:num>
+  <w:num w:numId="5">
     <w:abstractNumId w:val="0"/>
   </w:num>
-  <w:num w:numId="2">
-    <w:abstractNumId w:val="1"/>
-  </w:num>
-  <w:num w:numId="3">
-    <w:abstractNumId w:val="3"/>
-  </w:num>
-  <w:num w:numId="4">
-    <w:abstractNumId w:val="2"/>
+  <w:num w:numId="6">
+    <w:abstractNumId w:val="5"/>
   </w:num>
 </w:numbering>
 </file>
